--- a/Finding/Requirements/None Custom Models/Experiement - 5/Result for Prompt - 1.1/microsoft copilot.docx
+++ b/Finding/Requirements/None Custom Models/Experiement - 5/Result for Prompt - 1.1/microsoft copilot.docx
@@ -2,6 +2,2250 @@
 <file path=word/document.xml><?xml version="1.0" encoding="utf-8"?>
 <w:document xmlns:wpc="http://schemas.microsoft.com/office/word/2010/wordprocessingCanvas" xmlns:cx="http://schemas.microsoft.com/office/drawing/2014/chartex" xmlns:cx1="http://schemas.microsoft.com/office/drawing/2015/9/8/chartex" xmlns:cx2="http://schemas.microsoft.com/office/drawing/2015/10/21/chartex" xmlns:cx3="http://schemas.microsoft.com/office/drawing/2016/5/9/chartex" xmlns:cx4="http://schemas.microsoft.com/office/drawing/2016/5/10/chartex" xmlns:cx5="http://schemas.microsoft.com/office/drawing/2016/5/11/chartex" xmlns:cx6="http://schemas.microsoft.com/office/drawing/2016/5/12/chartex" xmlns:cx7="http://schemas.microsoft.com/office/drawing/2016/5/13/chartex" xmlns:cx8="http://schemas.microsoft.com/office/drawing/2016/5/14/chartex" xmlns:mc="http://schemas.openxmlformats.org/markup-compatibility/2006" xmlns:aink="http://schemas.microsoft.com/office/drawing/2016/ink" xmlns:am3d="http://schemas.microsoft.com/office/drawing/2017/model3d" xmlns:o="urn:schemas-microsoft-com:office:office" xmlns:oel="http://schemas.microsoft.com/office/2019/extlst" xmlns:r="http://schemas.openxmlformats.org/officeDocument/2006/relationships" xmlns:m="http://schemas.openxmlformats.org/officeDocument/2006/math" xmlns:v="urn:schemas-microsoft-com:vml" xmlns:wp14="http://schemas.microsoft.com/office/word/2010/wordprocessingDrawing" xmlns:wp="http://schemas.openxmlformats.org/drawingml/2006/wordprocessingDrawing" xmlns:w10="urn:schemas-microsoft-com:office:word" xmlns:w="http://schemas.openxmlformats.org/wordprocessingml/2006/main" xmlns:w14="http://schemas.microsoft.com/office/word/2010/wordml" xmlns:w15="http://schemas.microsoft.com/office/word/2012/wordml" xmlns:w16cex="http://schemas.microsoft.com/office/word/2018/wordml/cex" xmlns:w16cid="http://schemas.microsoft.com/office/word/2016/wordml/cid" xmlns:w16="http://schemas.microsoft.com/office/word/2018/wordml" xmlns:w16du="http://schemas.microsoft.com/office/word/2023/wordml/word16du" xmlns:w16sdtdh="http://schemas.microsoft.com/office/word/2020/wordml/sdtdatahash" xmlns:w16sdtfl="http://schemas.microsoft.com/office/word/2024/wordml/sdtformatlock" xmlns:w16se="http://schemas.microsoft.com/office/word/2015/wordml/symex" xmlns:wpg="http://schemas.microsoft.com/office/word/2010/wordprocessingGroup" xmlns:wpi="http://schemas.microsoft.com/office/word/2010/wordprocessingInk" xmlns:wne="http://schemas.microsoft.com/office/word/2006/wordml" xmlns:wps="http://schemas.microsoft.com/office/word/2010/wordprocessingShape" mc:Ignorable="w14 w15 w16se w16cid w16 w16cex w16sdtdh w16sdtfl w16du wp14">
   <w:body>
+    <w:p>
+      <w:pPr>
+        <w:rPr>
+          <w:rFonts w:ascii="Calibri" w:hAnsi="Calibri" w:cs="Calibri"/>
+          <w:b/>
+          <w:bCs/>
+        </w:rPr>
+      </w:pPr>
+      <w:r>
+        <w:rPr>
+          <w:rFonts w:ascii="Calibri" w:hAnsi="Calibri" w:cs="Calibri"/>
+          <w:b/>
+          <w:bCs/>
+        </w:rPr>
+        <w:t>Online Shopping System Requirements</w:t>
+      </w:r>
+    </w:p>
+    <w:p>
+      <w:pPr>
+        <w:rPr>
+          <w:rFonts w:ascii="Calibri" w:hAnsi="Calibri" w:cs="Calibri"/>
+          <w:b/>
+          <w:bCs/>
+        </w:rPr>
+      </w:pPr>
+      <w:r>
+        <w:rPr>
+          <w:rFonts w:ascii="Calibri" w:hAnsi="Calibri" w:cs="Calibri"/>
+          <w:b/>
+          <w:bCs/>
+        </w:rPr>
+        <w:t>Functional Requirements</w:t>
+      </w:r>
+    </w:p>
+    <w:tbl>
+      <w:tblPr>
+        <w:tblW w:w="0" w:type="auto"/>
+        <w:tblCellSpacing w:w="15" w:type="dxa"/>
+        <w:tblCellMar>
+          <w:top w:w="15" w:type="dxa"/>
+          <w:left w:w="15" w:type="dxa"/>
+          <w:bottom w:w="15" w:type="dxa"/>
+          <w:right w:w="15" w:type="dxa"/>
+        </w:tblCellMar>
+        <w:tblLook w:val="04A0" w:firstRow="1" w:lastRow="0" w:firstColumn="1" w:lastColumn="0" w:noHBand="0" w:noVBand="1"/>
+      </w:tblPr>
+      <w:tblGrid>
+        <w:gridCol w:w="559"/>
+        <w:gridCol w:w="5632"/>
+        <w:gridCol w:w="3169"/>
+      </w:tblGrid>
+      <w:tr>
+        <w:trPr>
+          <w:tblHeader/>
+          <w:tblCellSpacing w:w="15" w:type="dxa"/>
+        </w:trPr>
+        <w:tc>
+          <w:tcPr>
+            <w:tcW w:w="0" w:type="auto"/>
+            <w:vAlign w:val="center"/>
+            <w:hideMark/>
+          </w:tcPr>
+          <w:p>
+            <w:pPr>
+              <w:rPr>
+                <w:rFonts w:ascii="Calibri" w:hAnsi="Calibri" w:cs="Calibri"/>
+                <w:b/>
+                <w:bCs/>
+              </w:rPr>
+            </w:pPr>
+            <w:r>
+              <w:rPr>
+                <w:rFonts w:ascii="Calibri" w:hAnsi="Calibri" w:cs="Calibri"/>
+                <w:b/>
+                <w:bCs/>
+              </w:rPr>
+              <w:t>ID</w:t>
+            </w:r>
+          </w:p>
+        </w:tc>
+        <w:tc>
+          <w:tcPr>
+            <w:tcW w:w="0" w:type="auto"/>
+            <w:vAlign w:val="center"/>
+            <w:hideMark/>
+          </w:tcPr>
+          <w:p>
+            <w:pPr>
+              <w:rPr>
+                <w:rFonts w:ascii="Calibri" w:hAnsi="Calibri" w:cs="Calibri"/>
+                <w:b/>
+                <w:bCs/>
+              </w:rPr>
+            </w:pPr>
+            <w:r>
+              <w:rPr>
+                <w:rFonts w:ascii="Calibri" w:hAnsi="Calibri" w:cs="Calibri"/>
+                <w:b/>
+                <w:bCs/>
+              </w:rPr>
+              <w:t>Requirement Description</w:t>
+            </w:r>
+          </w:p>
+        </w:tc>
+        <w:tc>
+          <w:tcPr>
+            <w:tcW w:w="0" w:type="auto"/>
+            <w:vAlign w:val="center"/>
+            <w:hideMark/>
+          </w:tcPr>
+          <w:p>
+            <w:pPr>
+              <w:rPr>
+                <w:rFonts w:ascii="Calibri" w:hAnsi="Calibri" w:cs="Calibri"/>
+                <w:b/>
+                <w:bCs/>
+              </w:rPr>
+            </w:pPr>
+            <w:r>
+              <w:rPr>
+                <w:rFonts w:ascii="Calibri" w:hAnsi="Calibri" w:cs="Calibri"/>
+                <w:b/>
+                <w:bCs/>
+              </w:rPr>
+              <w:t>Source (Use Case / Actor)</w:t>
+            </w:r>
+          </w:p>
+        </w:tc>
+      </w:tr>
+      <w:tr>
+        <w:trPr>
+          <w:tblCellSpacing w:w="15" w:type="dxa"/>
+        </w:trPr>
+        <w:tc>
+          <w:tcPr>
+            <w:tcW w:w="0" w:type="auto"/>
+            <w:vAlign w:val="center"/>
+            <w:hideMark/>
+          </w:tcPr>
+          <w:p>
+            <w:pPr>
+              <w:rPr>
+                <w:rFonts w:ascii="Calibri" w:hAnsi="Calibri" w:cs="Calibri"/>
+              </w:rPr>
+            </w:pPr>
+            <w:r>
+              <w:rPr>
+                <w:rFonts w:ascii="Calibri" w:hAnsi="Calibri" w:cs="Calibri"/>
+              </w:rPr>
+              <w:t>FR1</w:t>
+            </w:r>
+          </w:p>
+        </w:tc>
+        <w:tc>
+          <w:tcPr>
+            <w:tcW w:w="0" w:type="auto"/>
+            <w:vAlign w:val="center"/>
+            <w:hideMark/>
+          </w:tcPr>
+          <w:p>
+            <w:pPr>
+              <w:rPr>
+                <w:rFonts w:ascii="Calibri" w:hAnsi="Calibri" w:cs="Calibri"/>
+              </w:rPr>
+            </w:pPr>
+            <w:r>
+              <w:rPr>
+                <w:rFonts w:ascii="Calibri" w:hAnsi="Calibri" w:cs="Calibri"/>
+              </w:rPr>
+              <w:t>The system shall allow any web customer to view the catalog of available items.</w:t>
+            </w:r>
+          </w:p>
+        </w:tc>
+        <w:tc>
+          <w:tcPr>
+            <w:tcW w:w="0" w:type="auto"/>
+            <w:vAlign w:val="center"/>
+            <w:hideMark/>
+          </w:tcPr>
+          <w:p>
+            <w:pPr>
+              <w:rPr>
+                <w:rFonts w:ascii="Calibri" w:hAnsi="Calibri" w:cs="Calibri"/>
+              </w:rPr>
+            </w:pPr>
+            <w:r>
+              <w:rPr>
+                <w:rFonts w:ascii="Calibri" w:hAnsi="Calibri" w:cs="Calibri"/>
+              </w:rPr>
+              <w:t>View Items / Web Customer</w:t>
+            </w:r>
+          </w:p>
+        </w:tc>
+      </w:tr>
+      <w:tr>
+        <w:trPr>
+          <w:tblCellSpacing w:w="15" w:type="dxa"/>
+        </w:trPr>
+        <w:tc>
+          <w:tcPr>
+            <w:tcW w:w="0" w:type="auto"/>
+            <w:vAlign w:val="center"/>
+            <w:hideMark/>
+          </w:tcPr>
+          <w:p>
+            <w:pPr>
+              <w:rPr>
+                <w:rFonts w:ascii="Calibri" w:hAnsi="Calibri" w:cs="Calibri"/>
+              </w:rPr>
+            </w:pPr>
+            <w:r>
+              <w:rPr>
+                <w:rFonts w:ascii="Calibri" w:hAnsi="Calibri" w:cs="Calibri"/>
+              </w:rPr>
+              <w:t>FR2</w:t>
+            </w:r>
+          </w:p>
+        </w:tc>
+        <w:tc>
+          <w:tcPr>
+            <w:tcW w:w="0" w:type="auto"/>
+            <w:vAlign w:val="center"/>
+            <w:hideMark/>
+          </w:tcPr>
+          <w:p>
+            <w:pPr>
+              <w:rPr>
+                <w:rFonts w:ascii="Calibri" w:hAnsi="Calibri" w:cs="Calibri"/>
+              </w:rPr>
+            </w:pPr>
+            <w:r>
+              <w:rPr>
+                <w:rFonts w:ascii="Calibri" w:hAnsi="Calibri" w:cs="Calibri"/>
+              </w:rPr>
+              <w:t>The system shall allow customers to search, filter, and browse items by category, price, and popularity.</w:t>
+            </w:r>
+          </w:p>
+        </w:tc>
+        <w:tc>
+          <w:tcPr>
+            <w:tcW w:w="0" w:type="auto"/>
+            <w:vAlign w:val="center"/>
+            <w:hideMark/>
+          </w:tcPr>
+          <w:p>
+            <w:pPr>
+              <w:rPr>
+                <w:rFonts w:ascii="Calibri" w:hAnsi="Calibri" w:cs="Calibri"/>
+              </w:rPr>
+            </w:pPr>
+            <w:r>
+              <w:rPr>
+                <w:rFonts w:ascii="Calibri" w:hAnsi="Calibri" w:cs="Calibri"/>
+              </w:rPr>
+              <w:t>View Items / Web Customer</w:t>
+            </w:r>
+          </w:p>
+        </w:tc>
+      </w:tr>
+      <w:tr>
+        <w:trPr>
+          <w:tblCellSpacing w:w="15" w:type="dxa"/>
+        </w:trPr>
+        <w:tc>
+          <w:tcPr>
+            <w:tcW w:w="0" w:type="auto"/>
+            <w:vAlign w:val="center"/>
+            <w:hideMark/>
+          </w:tcPr>
+          <w:p>
+            <w:pPr>
+              <w:rPr>
+                <w:rFonts w:ascii="Calibri" w:hAnsi="Calibri" w:cs="Calibri"/>
+              </w:rPr>
+            </w:pPr>
+            <w:r>
+              <w:rPr>
+                <w:rFonts w:ascii="Calibri" w:hAnsi="Calibri" w:cs="Calibri"/>
+              </w:rPr>
+              <w:t>FR3</w:t>
+            </w:r>
+          </w:p>
+        </w:tc>
+        <w:tc>
+          <w:tcPr>
+            <w:tcW w:w="0" w:type="auto"/>
+            <w:vAlign w:val="center"/>
+            <w:hideMark/>
+          </w:tcPr>
+          <w:p>
+            <w:pPr>
+              <w:rPr>
+                <w:rFonts w:ascii="Calibri" w:hAnsi="Calibri" w:cs="Calibri"/>
+              </w:rPr>
+            </w:pPr>
+            <w:r>
+              <w:rPr>
+                <w:rFonts w:ascii="Calibri" w:hAnsi="Calibri" w:cs="Calibri"/>
+              </w:rPr>
+              <w:t>The system shall allow new customers to register an account by providing required personal information.</w:t>
+            </w:r>
+          </w:p>
+        </w:tc>
+        <w:tc>
+          <w:tcPr>
+            <w:tcW w:w="0" w:type="auto"/>
+            <w:vAlign w:val="center"/>
+            <w:hideMark/>
+          </w:tcPr>
+          <w:p>
+            <w:pPr>
+              <w:rPr>
+                <w:rFonts w:ascii="Calibri" w:hAnsi="Calibri" w:cs="Calibri"/>
+              </w:rPr>
+            </w:pPr>
+            <w:r>
+              <w:rPr>
+                <w:rFonts w:ascii="Calibri" w:hAnsi="Calibri" w:cs="Calibri"/>
+              </w:rPr>
+              <w:t>Client Register / New Customer</w:t>
+            </w:r>
+          </w:p>
+        </w:tc>
+      </w:tr>
+      <w:tr>
+        <w:trPr>
+          <w:tblCellSpacing w:w="15" w:type="dxa"/>
+        </w:trPr>
+        <w:tc>
+          <w:tcPr>
+            <w:tcW w:w="0" w:type="auto"/>
+            <w:vAlign w:val="center"/>
+            <w:hideMark/>
+          </w:tcPr>
+          <w:p>
+            <w:pPr>
+              <w:rPr>
+                <w:rFonts w:ascii="Calibri" w:hAnsi="Calibri" w:cs="Calibri"/>
+              </w:rPr>
+            </w:pPr>
+            <w:r>
+              <w:rPr>
+                <w:rFonts w:ascii="Calibri" w:hAnsi="Calibri" w:cs="Calibri"/>
+              </w:rPr>
+              <w:t>FR4</w:t>
+            </w:r>
+          </w:p>
+        </w:tc>
+        <w:tc>
+          <w:tcPr>
+            <w:tcW w:w="0" w:type="auto"/>
+            <w:vAlign w:val="center"/>
+            <w:hideMark/>
+          </w:tcPr>
+          <w:p>
+            <w:pPr>
+              <w:rPr>
+                <w:rFonts w:ascii="Calibri" w:hAnsi="Calibri" w:cs="Calibri"/>
+              </w:rPr>
+            </w:pPr>
+            <w:r>
+              <w:rPr>
+                <w:rFonts w:ascii="Calibri" w:hAnsi="Calibri" w:cs="Calibri"/>
+              </w:rPr>
+              <w:t>The system shall allow registered customers to authenticate via the external Authentication Service.</w:t>
+            </w:r>
+          </w:p>
+        </w:tc>
+        <w:tc>
+          <w:tcPr>
+            <w:tcW w:w="0" w:type="auto"/>
+            <w:vAlign w:val="center"/>
+            <w:hideMark/>
+          </w:tcPr>
+          <w:p>
+            <w:pPr>
+              <w:rPr>
+                <w:rFonts w:ascii="Calibri" w:hAnsi="Calibri" w:cs="Calibri"/>
+              </w:rPr>
+            </w:pPr>
+            <w:r>
+              <w:rPr>
+                <w:rFonts w:ascii="Calibri" w:hAnsi="Calibri" w:cs="Calibri"/>
+              </w:rPr>
+              <w:t>Authentication Service / Registered Customer</w:t>
+            </w:r>
+          </w:p>
+        </w:tc>
+      </w:tr>
+      <w:tr>
+        <w:trPr>
+          <w:tblCellSpacing w:w="15" w:type="dxa"/>
+        </w:trPr>
+        <w:tc>
+          <w:tcPr>
+            <w:tcW w:w="0" w:type="auto"/>
+            <w:vAlign w:val="center"/>
+            <w:hideMark/>
+          </w:tcPr>
+          <w:p>
+            <w:pPr>
+              <w:rPr>
+                <w:rFonts w:ascii="Calibri" w:hAnsi="Calibri" w:cs="Calibri"/>
+              </w:rPr>
+            </w:pPr>
+            <w:r>
+              <w:rPr>
+                <w:rFonts w:ascii="Calibri" w:hAnsi="Calibri" w:cs="Calibri"/>
+              </w:rPr>
+              <w:t>FR5</w:t>
+            </w:r>
+          </w:p>
+        </w:tc>
+        <w:tc>
+          <w:tcPr>
+            <w:tcW w:w="0" w:type="auto"/>
+            <w:vAlign w:val="center"/>
+            <w:hideMark/>
+          </w:tcPr>
+          <w:p>
+            <w:pPr>
+              <w:rPr>
+                <w:rFonts w:ascii="Calibri" w:hAnsi="Calibri" w:cs="Calibri"/>
+              </w:rPr>
+            </w:pPr>
+            <w:r>
+              <w:rPr>
+                <w:rFonts w:ascii="Calibri" w:hAnsi="Calibri" w:cs="Calibri"/>
+              </w:rPr>
+              <w:t>The system shall validate user credentials by interacting with the Identity Provider.</w:t>
+            </w:r>
+          </w:p>
+        </w:tc>
+        <w:tc>
+          <w:tcPr>
+            <w:tcW w:w="0" w:type="auto"/>
+            <w:vAlign w:val="center"/>
+            <w:hideMark/>
+          </w:tcPr>
+          <w:p>
+            <w:pPr>
+              <w:rPr>
+                <w:rFonts w:ascii="Calibri" w:hAnsi="Calibri" w:cs="Calibri"/>
+              </w:rPr>
+            </w:pPr>
+            <w:r>
+              <w:rPr>
+                <w:rFonts w:ascii="Calibri" w:hAnsi="Calibri" w:cs="Calibri"/>
+              </w:rPr>
+              <w:t>Identity Provider / Authentication Service</w:t>
+            </w:r>
+          </w:p>
+        </w:tc>
+      </w:tr>
+      <w:tr>
+        <w:trPr>
+          <w:tblCellSpacing w:w="15" w:type="dxa"/>
+        </w:trPr>
+        <w:tc>
+          <w:tcPr>
+            <w:tcW w:w="0" w:type="auto"/>
+            <w:vAlign w:val="center"/>
+            <w:hideMark/>
+          </w:tcPr>
+          <w:p>
+            <w:pPr>
+              <w:rPr>
+                <w:rFonts w:ascii="Calibri" w:hAnsi="Calibri" w:cs="Calibri"/>
+              </w:rPr>
+            </w:pPr>
+            <w:r>
+              <w:rPr>
+                <w:rFonts w:ascii="Calibri" w:hAnsi="Calibri" w:cs="Calibri"/>
+              </w:rPr>
+              <w:t>FR6</w:t>
+            </w:r>
+          </w:p>
+        </w:tc>
+        <w:tc>
+          <w:tcPr>
+            <w:tcW w:w="0" w:type="auto"/>
+            <w:vAlign w:val="center"/>
+            <w:hideMark/>
+          </w:tcPr>
+          <w:p>
+            <w:pPr>
+              <w:rPr>
+                <w:rFonts w:ascii="Calibri" w:hAnsi="Calibri" w:cs="Calibri"/>
+              </w:rPr>
+            </w:pPr>
+            <w:r>
+              <w:rPr>
+                <w:rFonts w:ascii="Calibri" w:hAnsi="Calibri" w:cs="Calibri"/>
+              </w:rPr>
+              <w:t>The system shall allow customers to add selected items to a shopping cart.</w:t>
+            </w:r>
+          </w:p>
+        </w:tc>
+        <w:tc>
+          <w:tcPr>
+            <w:tcW w:w="0" w:type="auto"/>
+            <w:vAlign w:val="center"/>
+            <w:hideMark/>
+          </w:tcPr>
+          <w:p>
+            <w:pPr>
+              <w:rPr>
+                <w:rFonts w:ascii="Calibri" w:hAnsi="Calibri" w:cs="Calibri"/>
+              </w:rPr>
+            </w:pPr>
+            <w:r>
+              <w:rPr>
+                <w:rFonts w:ascii="Calibri" w:hAnsi="Calibri" w:cs="Calibri"/>
+              </w:rPr>
+              <w:t>Make Purchase (includes Checkout) / Web Customer</w:t>
+            </w:r>
+          </w:p>
+        </w:tc>
+      </w:tr>
+      <w:tr>
+        <w:trPr>
+          <w:tblCellSpacing w:w="15" w:type="dxa"/>
+        </w:trPr>
+        <w:tc>
+          <w:tcPr>
+            <w:tcW w:w="0" w:type="auto"/>
+            <w:vAlign w:val="center"/>
+            <w:hideMark/>
+          </w:tcPr>
+          <w:p>
+            <w:pPr>
+              <w:rPr>
+                <w:rFonts w:ascii="Calibri" w:hAnsi="Calibri" w:cs="Calibri"/>
+              </w:rPr>
+            </w:pPr>
+            <w:r>
+              <w:rPr>
+                <w:rFonts w:ascii="Calibri" w:hAnsi="Calibri" w:cs="Calibri"/>
+              </w:rPr>
+              <w:t>FR7</w:t>
+            </w:r>
+          </w:p>
+        </w:tc>
+        <w:tc>
+          <w:tcPr>
+            <w:tcW w:w="0" w:type="auto"/>
+            <w:vAlign w:val="center"/>
+            <w:hideMark/>
+          </w:tcPr>
+          <w:p>
+            <w:pPr>
+              <w:rPr>
+                <w:rFonts w:ascii="Calibri" w:hAnsi="Calibri" w:cs="Calibri"/>
+              </w:rPr>
+            </w:pPr>
+            <w:r>
+              <w:rPr>
+                <w:rFonts w:ascii="Calibri" w:hAnsi="Calibri" w:cs="Calibri"/>
+              </w:rPr>
+              <w:t>The system shall allow customers to review their cart contents and quantities before proceeding to checkout.</w:t>
+            </w:r>
+          </w:p>
+        </w:tc>
+        <w:tc>
+          <w:tcPr>
+            <w:tcW w:w="0" w:type="auto"/>
+            <w:vAlign w:val="center"/>
+            <w:hideMark/>
+          </w:tcPr>
+          <w:p>
+            <w:pPr>
+              <w:rPr>
+                <w:rFonts w:ascii="Calibri" w:hAnsi="Calibri" w:cs="Calibri"/>
+              </w:rPr>
+            </w:pPr>
+            <w:r>
+              <w:rPr>
+                <w:rFonts w:ascii="Calibri" w:hAnsi="Calibri" w:cs="Calibri"/>
+              </w:rPr>
+              <w:t>Make Purchase (includes Checkout) / Web Customer</w:t>
+            </w:r>
+          </w:p>
+        </w:tc>
+      </w:tr>
+      <w:tr>
+        <w:trPr>
+          <w:tblCellSpacing w:w="15" w:type="dxa"/>
+        </w:trPr>
+        <w:tc>
+          <w:tcPr>
+            <w:tcW w:w="0" w:type="auto"/>
+            <w:vAlign w:val="center"/>
+            <w:hideMark/>
+          </w:tcPr>
+          <w:p>
+            <w:pPr>
+              <w:rPr>
+                <w:rFonts w:ascii="Calibri" w:hAnsi="Calibri" w:cs="Calibri"/>
+              </w:rPr>
+            </w:pPr>
+            <w:r>
+              <w:rPr>
+                <w:rFonts w:ascii="Calibri" w:hAnsi="Calibri" w:cs="Calibri"/>
+              </w:rPr>
+              <w:t>FR8</w:t>
+            </w:r>
+          </w:p>
+        </w:tc>
+        <w:tc>
+          <w:tcPr>
+            <w:tcW w:w="0" w:type="auto"/>
+            <w:vAlign w:val="center"/>
+            <w:hideMark/>
+          </w:tcPr>
+          <w:p>
+            <w:pPr>
+              <w:rPr>
+                <w:rFonts w:ascii="Calibri" w:hAnsi="Calibri" w:cs="Calibri"/>
+              </w:rPr>
+            </w:pPr>
+            <w:r>
+              <w:rPr>
+                <w:rFonts w:ascii="Calibri" w:hAnsi="Calibri" w:cs="Calibri"/>
+              </w:rPr>
+              <w:t>The system shall let customers select a payment method (Credit Card or PayPal) during checkout.</w:t>
+            </w:r>
+          </w:p>
+        </w:tc>
+        <w:tc>
+          <w:tcPr>
+            <w:tcW w:w="0" w:type="auto"/>
+            <w:vAlign w:val="center"/>
+            <w:hideMark/>
+          </w:tcPr>
+          <w:p>
+            <w:pPr>
+              <w:rPr>
+                <w:rFonts w:ascii="Calibri" w:hAnsi="Calibri" w:cs="Calibri"/>
+              </w:rPr>
+            </w:pPr>
+            <w:r>
+              <w:rPr>
+                <w:rFonts w:ascii="Calibri" w:hAnsi="Calibri" w:cs="Calibri"/>
+              </w:rPr>
+              <w:t>Checkout / Web Customer</w:t>
+            </w:r>
+          </w:p>
+        </w:tc>
+      </w:tr>
+      <w:tr>
+        <w:trPr>
+          <w:tblCellSpacing w:w="15" w:type="dxa"/>
+        </w:trPr>
+        <w:tc>
+          <w:tcPr>
+            <w:tcW w:w="0" w:type="auto"/>
+            <w:vAlign w:val="center"/>
+            <w:hideMark/>
+          </w:tcPr>
+          <w:p>
+            <w:pPr>
+              <w:rPr>
+                <w:rFonts w:ascii="Calibri" w:hAnsi="Calibri" w:cs="Calibri"/>
+              </w:rPr>
+            </w:pPr>
+            <w:r>
+              <w:rPr>
+                <w:rFonts w:ascii="Calibri" w:hAnsi="Calibri" w:cs="Calibri"/>
+              </w:rPr>
+              <w:t>FR9</w:t>
+            </w:r>
+          </w:p>
+        </w:tc>
+        <w:tc>
+          <w:tcPr>
+            <w:tcW w:w="0" w:type="auto"/>
+            <w:vAlign w:val="center"/>
+            <w:hideMark/>
+          </w:tcPr>
+          <w:p>
+            <w:pPr>
+              <w:rPr>
+                <w:rFonts w:ascii="Calibri" w:hAnsi="Calibri" w:cs="Calibri"/>
+              </w:rPr>
+            </w:pPr>
+            <w:r>
+              <w:rPr>
+                <w:rFonts w:ascii="Calibri" w:hAnsi="Calibri" w:cs="Calibri"/>
+              </w:rPr>
+              <w:t>The system shall process credit card payments by integrating with the external Credit Payment Service.</w:t>
+            </w:r>
+          </w:p>
+        </w:tc>
+        <w:tc>
+          <w:tcPr>
+            <w:tcW w:w="0" w:type="auto"/>
+            <w:vAlign w:val="center"/>
+            <w:hideMark/>
+          </w:tcPr>
+          <w:p>
+            <w:pPr>
+              <w:rPr>
+                <w:rFonts w:ascii="Calibri" w:hAnsi="Calibri" w:cs="Calibri"/>
+              </w:rPr>
+            </w:pPr>
+            <w:r>
+              <w:rPr>
+                <w:rFonts w:ascii="Calibri" w:hAnsi="Calibri" w:cs="Calibri"/>
+              </w:rPr>
+              <w:t>Credit Payment Service / Checkout</w:t>
+            </w:r>
+          </w:p>
+        </w:tc>
+      </w:tr>
+      <w:tr>
+        <w:trPr>
+          <w:tblCellSpacing w:w="15" w:type="dxa"/>
+        </w:trPr>
+        <w:tc>
+          <w:tcPr>
+            <w:tcW w:w="0" w:type="auto"/>
+            <w:vAlign w:val="center"/>
+            <w:hideMark/>
+          </w:tcPr>
+          <w:p>
+            <w:pPr>
+              <w:rPr>
+                <w:rFonts w:ascii="Calibri" w:hAnsi="Calibri" w:cs="Calibri"/>
+              </w:rPr>
+            </w:pPr>
+            <w:r>
+              <w:rPr>
+                <w:rFonts w:ascii="Calibri" w:hAnsi="Calibri" w:cs="Calibri"/>
+              </w:rPr>
+              <w:t>FR10</w:t>
+            </w:r>
+          </w:p>
+        </w:tc>
+        <w:tc>
+          <w:tcPr>
+            <w:tcW w:w="0" w:type="auto"/>
+            <w:vAlign w:val="center"/>
+            <w:hideMark/>
+          </w:tcPr>
+          <w:p>
+            <w:pPr>
+              <w:rPr>
+                <w:rFonts w:ascii="Calibri" w:hAnsi="Calibri" w:cs="Calibri"/>
+              </w:rPr>
+            </w:pPr>
+            <w:r>
+              <w:rPr>
+                <w:rFonts w:ascii="Calibri" w:hAnsi="Calibri" w:cs="Calibri"/>
+              </w:rPr>
+              <w:t>The system shall process PayPal payments by integrating with the external PayPal service.</w:t>
+            </w:r>
+          </w:p>
+        </w:tc>
+        <w:tc>
+          <w:tcPr>
+            <w:tcW w:w="0" w:type="auto"/>
+            <w:vAlign w:val="center"/>
+            <w:hideMark/>
+          </w:tcPr>
+          <w:p>
+            <w:pPr>
+              <w:rPr>
+                <w:rFonts w:ascii="Calibri" w:hAnsi="Calibri" w:cs="Calibri"/>
+              </w:rPr>
+            </w:pPr>
+            <w:r>
+              <w:rPr>
+                <w:rFonts w:ascii="Calibri" w:hAnsi="Calibri" w:cs="Calibri"/>
+              </w:rPr>
+              <w:t>PayPal / Checkout</w:t>
+            </w:r>
+          </w:p>
+        </w:tc>
+      </w:tr>
+      <w:tr>
+        <w:trPr>
+          <w:tblCellSpacing w:w="15" w:type="dxa"/>
+        </w:trPr>
+        <w:tc>
+          <w:tcPr>
+            <w:tcW w:w="0" w:type="auto"/>
+            <w:vAlign w:val="center"/>
+            <w:hideMark/>
+          </w:tcPr>
+          <w:p>
+            <w:pPr>
+              <w:rPr>
+                <w:rFonts w:ascii="Calibri" w:hAnsi="Calibri" w:cs="Calibri"/>
+              </w:rPr>
+            </w:pPr>
+            <w:r>
+              <w:rPr>
+                <w:rFonts w:ascii="Calibri" w:hAnsi="Calibri" w:cs="Calibri"/>
+              </w:rPr>
+              <w:t>FR11</w:t>
+            </w:r>
+          </w:p>
+        </w:tc>
+        <w:tc>
+          <w:tcPr>
+            <w:tcW w:w="0" w:type="auto"/>
+            <w:vAlign w:val="center"/>
+            <w:hideMark/>
+          </w:tcPr>
+          <w:p>
+            <w:pPr>
+              <w:rPr>
+                <w:rFonts w:ascii="Calibri" w:hAnsi="Calibri" w:cs="Calibri"/>
+              </w:rPr>
+            </w:pPr>
+            <w:r>
+              <w:rPr>
+                <w:rFonts w:ascii="Calibri" w:hAnsi="Calibri" w:cs="Calibri"/>
+              </w:rPr>
+              <w:t>The system shall confirm successful purchases, generate order records, and send confirmation notifications.</w:t>
+            </w:r>
+          </w:p>
+        </w:tc>
+        <w:tc>
+          <w:tcPr>
+            <w:tcW w:w="0" w:type="auto"/>
+            <w:vAlign w:val="center"/>
+            <w:hideMark/>
+          </w:tcPr>
+          <w:p>
+            <w:pPr>
+              <w:rPr>
+                <w:rFonts w:ascii="Calibri" w:hAnsi="Calibri" w:cs="Calibri"/>
+              </w:rPr>
+            </w:pPr>
+            <w:r>
+              <w:rPr>
+                <w:rFonts w:ascii="Calibri" w:hAnsi="Calibri" w:cs="Calibri"/>
+              </w:rPr>
+              <w:t>Make Purchase / Checkout</w:t>
+            </w:r>
+          </w:p>
+        </w:tc>
+      </w:tr>
+      <w:tr>
+        <w:trPr>
+          <w:tblCellSpacing w:w="15" w:type="dxa"/>
+        </w:trPr>
+        <w:tc>
+          <w:tcPr>
+            <w:tcW w:w="0" w:type="auto"/>
+            <w:vAlign w:val="center"/>
+            <w:hideMark/>
+          </w:tcPr>
+          <w:p>
+            <w:pPr>
+              <w:rPr>
+                <w:rFonts w:ascii="Calibri" w:hAnsi="Calibri" w:cs="Calibri"/>
+              </w:rPr>
+            </w:pPr>
+            <w:r>
+              <w:rPr>
+                <w:rFonts w:ascii="Calibri" w:hAnsi="Calibri" w:cs="Calibri"/>
+              </w:rPr>
+              <w:t>FR12</w:t>
+            </w:r>
+          </w:p>
+        </w:tc>
+        <w:tc>
+          <w:tcPr>
+            <w:tcW w:w="0" w:type="auto"/>
+            <w:vAlign w:val="center"/>
+            <w:hideMark/>
+          </w:tcPr>
+          <w:p>
+            <w:pPr>
+              <w:rPr>
+                <w:rFonts w:ascii="Calibri" w:hAnsi="Calibri" w:cs="Calibri"/>
+              </w:rPr>
+            </w:pPr>
+            <w:r>
+              <w:rPr>
+                <w:rFonts w:ascii="Calibri" w:hAnsi="Calibri" w:cs="Calibri"/>
+              </w:rPr>
+              <w:t>The system shall allow customers to view order history and details after login.</w:t>
+            </w:r>
+          </w:p>
+        </w:tc>
+        <w:tc>
+          <w:tcPr>
+            <w:tcW w:w="0" w:type="auto"/>
+            <w:vAlign w:val="center"/>
+            <w:hideMark/>
+          </w:tcPr>
+          <w:p>
+            <w:pPr>
+              <w:rPr>
+                <w:rFonts w:ascii="Calibri" w:hAnsi="Calibri" w:cs="Calibri"/>
+              </w:rPr>
+            </w:pPr>
+            <w:r>
+              <w:rPr>
+                <w:rFonts w:ascii="Calibri" w:hAnsi="Calibri" w:cs="Calibri"/>
+              </w:rPr>
+              <w:t>View Items (extended) / Registered Customer</w:t>
+            </w:r>
+          </w:p>
+        </w:tc>
+      </w:tr>
+    </w:tbl>
+    <w:p>
+      <w:pPr>
+        <w:rPr>
+          <w:rFonts w:ascii="Calibri" w:hAnsi="Calibri" w:cs="Calibri"/>
+          <w:b/>
+          <w:bCs/>
+        </w:rPr>
+      </w:pPr>
+      <w:r>
+        <w:rPr>
+          <w:rFonts w:ascii="Calibri" w:hAnsi="Calibri" w:cs="Calibri"/>
+          <w:b/>
+          <w:bCs/>
+        </w:rPr>
+        <w:t>Non-Functional Requirements</w:t>
+      </w:r>
+    </w:p>
+    <w:tbl>
+      <w:tblPr>
+        <w:tblW w:w="0" w:type="auto"/>
+        <w:tblCellSpacing w:w="15" w:type="dxa"/>
+        <w:tblCellMar>
+          <w:top w:w="15" w:type="dxa"/>
+          <w:left w:w="15" w:type="dxa"/>
+          <w:bottom w:w="15" w:type="dxa"/>
+          <w:right w:w="15" w:type="dxa"/>
+        </w:tblCellMar>
+        <w:tblLook w:val="04A0" w:firstRow="1" w:lastRow="0" w:firstColumn="1" w:lastColumn="0" w:noHBand="0" w:noVBand="1"/>
+      </w:tblPr>
+      <w:tblGrid>
+        <w:gridCol w:w="714"/>
+        <w:gridCol w:w="7102"/>
+        <w:gridCol w:w="1544"/>
+      </w:tblGrid>
+      <w:tr>
+        <w:trPr>
+          <w:tblHeader/>
+          <w:tblCellSpacing w:w="15" w:type="dxa"/>
+        </w:trPr>
+        <w:tc>
+          <w:tcPr>
+            <w:tcW w:w="0" w:type="auto"/>
+            <w:vAlign w:val="center"/>
+            <w:hideMark/>
+          </w:tcPr>
+          <w:p>
+            <w:pPr>
+              <w:rPr>
+                <w:rFonts w:ascii="Calibri" w:hAnsi="Calibri" w:cs="Calibri"/>
+                <w:b/>
+                <w:bCs/>
+              </w:rPr>
+            </w:pPr>
+            <w:r>
+              <w:rPr>
+                <w:rFonts w:ascii="Calibri" w:hAnsi="Calibri" w:cs="Calibri"/>
+                <w:b/>
+                <w:bCs/>
+              </w:rPr>
+              <w:lastRenderedPageBreak/>
+              <w:t>ID</w:t>
+            </w:r>
+          </w:p>
+        </w:tc>
+        <w:tc>
+          <w:tcPr>
+            <w:tcW w:w="0" w:type="auto"/>
+            <w:vAlign w:val="center"/>
+            <w:hideMark/>
+          </w:tcPr>
+          <w:p>
+            <w:pPr>
+              <w:rPr>
+                <w:rFonts w:ascii="Calibri" w:hAnsi="Calibri" w:cs="Calibri"/>
+                <w:b/>
+                <w:bCs/>
+              </w:rPr>
+            </w:pPr>
+            <w:r>
+              <w:rPr>
+                <w:rFonts w:ascii="Calibri" w:hAnsi="Calibri" w:cs="Calibri"/>
+                <w:b/>
+                <w:bCs/>
+              </w:rPr>
+              <w:t>Non-Functional Requirement</w:t>
+            </w:r>
+          </w:p>
+        </w:tc>
+        <w:tc>
+          <w:tcPr>
+            <w:tcW w:w="0" w:type="auto"/>
+            <w:vAlign w:val="center"/>
+            <w:hideMark/>
+          </w:tcPr>
+          <w:p>
+            <w:pPr>
+              <w:rPr>
+                <w:rFonts w:ascii="Calibri" w:hAnsi="Calibri" w:cs="Calibri"/>
+                <w:b/>
+                <w:bCs/>
+              </w:rPr>
+            </w:pPr>
+            <w:r>
+              <w:rPr>
+                <w:rFonts w:ascii="Calibri" w:hAnsi="Calibri" w:cs="Calibri"/>
+                <w:b/>
+                <w:bCs/>
+              </w:rPr>
+              <w:t>Category</w:t>
+            </w:r>
+          </w:p>
+        </w:tc>
+      </w:tr>
+      <w:tr>
+        <w:trPr>
+          <w:tblCellSpacing w:w="15" w:type="dxa"/>
+        </w:trPr>
+        <w:tc>
+          <w:tcPr>
+            <w:tcW w:w="0" w:type="auto"/>
+            <w:vAlign w:val="center"/>
+            <w:hideMark/>
+          </w:tcPr>
+          <w:p>
+            <w:pPr>
+              <w:rPr>
+                <w:rFonts w:ascii="Calibri" w:hAnsi="Calibri" w:cs="Calibri"/>
+              </w:rPr>
+            </w:pPr>
+            <w:r>
+              <w:rPr>
+                <w:rFonts w:ascii="Calibri" w:hAnsi="Calibri" w:cs="Calibri"/>
+              </w:rPr>
+              <w:t>NFR1</w:t>
+            </w:r>
+          </w:p>
+        </w:tc>
+        <w:tc>
+          <w:tcPr>
+            <w:tcW w:w="0" w:type="auto"/>
+            <w:vAlign w:val="center"/>
+            <w:hideMark/>
+          </w:tcPr>
+          <w:p>
+            <w:pPr>
+              <w:rPr>
+                <w:rFonts w:ascii="Calibri" w:hAnsi="Calibri" w:cs="Calibri"/>
+              </w:rPr>
+            </w:pPr>
+            <w:r>
+              <w:rPr>
+                <w:rFonts w:ascii="Calibri" w:hAnsi="Calibri" w:cs="Calibri"/>
+              </w:rPr>
+              <w:t>The system shall respond to any page request (catalog, cart, checkout) within 2 seconds under normal load conditions.</w:t>
+            </w:r>
+          </w:p>
+        </w:tc>
+        <w:tc>
+          <w:tcPr>
+            <w:tcW w:w="0" w:type="auto"/>
+            <w:vAlign w:val="center"/>
+            <w:hideMark/>
+          </w:tcPr>
+          <w:p>
+            <w:pPr>
+              <w:rPr>
+                <w:rFonts w:ascii="Calibri" w:hAnsi="Calibri" w:cs="Calibri"/>
+              </w:rPr>
+            </w:pPr>
+            <w:r>
+              <w:rPr>
+                <w:rFonts w:ascii="Calibri" w:hAnsi="Calibri" w:cs="Calibri"/>
+              </w:rPr>
+              <w:t>Performance</w:t>
+            </w:r>
+          </w:p>
+        </w:tc>
+      </w:tr>
+      <w:tr>
+        <w:trPr>
+          <w:tblCellSpacing w:w="15" w:type="dxa"/>
+        </w:trPr>
+        <w:tc>
+          <w:tcPr>
+            <w:tcW w:w="0" w:type="auto"/>
+            <w:vAlign w:val="center"/>
+            <w:hideMark/>
+          </w:tcPr>
+          <w:p>
+            <w:pPr>
+              <w:rPr>
+                <w:rFonts w:ascii="Calibri" w:hAnsi="Calibri" w:cs="Calibri"/>
+              </w:rPr>
+            </w:pPr>
+            <w:r>
+              <w:rPr>
+                <w:rFonts w:ascii="Calibri" w:hAnsi="Calibri" w:cs="Calibri"/>
+              </w:rPr>
+              <w:t>NFR2</w:t>
+            </w:r>
+          </w:p>
+        </w:tc>
+        <w:tc>
+          <w:tcPr>
+            <w:tcW w:w="0" w:type="auto"/>
+            <w:vAlign w:val="center"/>
+            <w:hideMark/>
+          </w:tcPr>
+          <w:p>
+            <w:pPr>
+              <w:rPr>
+                <w:rFonts w:ascii="Calibri" w:hAnsi="Calibri" w:cs="Calibri"/>
+              </w:rPr>
+            </w:pPr>
+            <w:r>
+              <w:rPr>
+                <w:rFonts w:ascii="Calibri" w:hAnsi="Calibri" w:cs="Calibri"/>
+              </w:rPr>
+              <w:t>The system shall maintain an uptime of 99.9% measured on a monthly basis.</w:t>
+            </w:r>
+          </w:p>
+        </w:tc>
+        <w:tc>
+          <w:tcPr>
+            <w:tcW w:w="0" w:type="auto"/>
+            <w:vAlign w:val="center"/>
+            <w:hideMark/>
+          </w:tcPr>
+          <w:p>
+            <w:pPr>
+              <w:rPr>
+                <w:rFonts w:ascii="Calibri" w:hAnsi="Calibri" w:cs="Calibri"/>
+              </w:rPr>
+            </w:pPr>
+            <w:r>
+              <w:rPr>
+                <w:rFonts w:ascii="Calibri" w:hAnsi="Calibri" w:cs="Calibri"/>
+              </w:rPr>
+              <w:t>Availability</w:t>
+            </w:r>
+          </w:p>
+        </w:tc>
+      </w:tr>
+      <w:tr>
+        <w:trPr>
+          <w:tblCellSpacing w:w="15" w:type="dxa"/>
+        </w:trPr>
+        <w:tc>
+          <w:tcPr>
+            <w:tcW w:w="0" w:type="auto"/>
+            <w:vAlign w:val="center"/>
+            <w:hideMark/>
+          </w:tcPr>
+          <w:p>
+            <w:pPr>
+              <w:rPr>
+                <w:rFonts w:ascii="Calibri" w:hAnsi="Calibri" w:cs="Calibri"/>
+              </w:rPr>
+            </w:pPr>
+            <w:r>
+              <w:rPr>
+                <w:rFonts w:ascii="Calibri" w:hAnsi="Calibri" w:cs="Calibri"/>
+              </w:rPr>
+              <w:t>NFR3</w:t>
+            </w:r>
+          </w:p>
+        </w:tc>
+        <w:tc>
+          <w:tcPr>
+            <w:tcW w:w="0" w:type="auto"/>
+            <w:vAlign w:val="center"/>
+            <w:hideMark/>
+          </w:tcPr>
+          <w:p>
+            <w:pPr>
+              <w:rPr>
+                <w:rFonts w:ascii="Calibri" w:hAnsi="Calibri" w:cs="Calibri"/>
+              </w:rPr>
+            </w:pPr>
+            <w:r>
+              <w:rPr>
+                <w:rFonts w:ascii="Calibri" w:hAnsi="Calibri" w:cs="Calibri"/>
+              </w:rPr>
+              <w:t>All data in transit (including authentication tokens and payment details) shall be encrypted using TLS 1.2 or higher.</w:t>
+            </w:r>
+          </w:p>
+        </w:tc>
+        <w:tc>
+          <w:tcPr>
+            <w:tcW w:w="0" w:type="auto"/>
+            <w:vAlign w:val="center"/>
+            <w:hideMark/>
+          </w:tcPr>
+          <w:p>
+            <w:pPr>
+              <w:rPr>
+                <w:rFonts w:ascii="Calibri" w:hAnsi="Calibri" w:cs="Calibri"/>
+              </w:rPr>
+            </w:pPr>
+            <w:r>
+              <w:rPr>
+                <w:rFonts w:ascii="Calibri" w:hAnsi="Calibri" w:cs="Calibri"/>
+              </w:rPr>
+              <w:t>Security</w:t>
+            </w:r>
+          </w:p>
+        </w:tc>
+      </w:tr>
+      <w:tr>
+        <w:trPr>
+          <w:tblCellSpacing w:w="15" w:type="dxa"/>
+        </w:trPr>
+        <w:tc>
+          <w:tcPr>
+            <w:tcW w:w="0" w:type="auto"/>
+            <w:vAlign w:val="center"/>
+            <w:hideMark/>
+          </w:tcPr>
+          <w:p>
+            <w:pPr>
+              <w:rPr>
+                <w:rFonts w:ascii="Calibri" w:hAnsi="Calibri" w:cs="Calibri"/>
+              </w:rPr>
+            </w:pPr>
+            <w:r>
+              <w:rPr>
+                <w:rFonts w:ascii="Calibri" w:hAnsi="Calibri" w:cs="Calibri"/>
+              </w:rPr>
+              <w:t>NFR4</w:t>
+            </w:r>
+          </w:p>
+        </w:tc>
+        <w:tc>
+          <w:tcPr>
+            <w:tcW w:w="0" w:type="auto"/>
+            <w:vAlign w:val="center"/>
+            <w:hideMark/>
+          </w:tcPr>
+          <w:p>
+            <w:pPr>
+              <w:rPr>
+                <w:rFonts w:ascii="Calibri" w:hAnsi="Calibri" w:cs="Calibri"/>
+              </w:rPr>
+            </w:pPr>
+            <w:r>
+              <w:rPr>
+                <w:rFonts w:ascii="Calibri" w:hAnsi="Calibri" w:cs="Calibri"/>
+              </w:rPr>
+              <w:t>Payment credentials and sensitive user data at rest shall be encrypted using AES-256 encryption.</w:t>
+            </w:r>
+          </w:p>
+        </w:tc>
+        <w:tc>
+          <w:tcPr>
+            <w:tcW w:w="0" w:type="auto"/>
+            <w:vAlign w:val="center"/>
+            <w:hideMark/>
+          </w:tcPr>
+          <w:p>
+            <w:pPr>
+              <w:rPr>
+                <w:rFonts w:ascii="Calibri" w:hAnsi="Calibri" w:cs="Calibri"/>
+              </w:rPr>
+            </w:pPr>
+            <w:r>
+              <w:rPr>
+                <w:rFonts w:ascii="Calibri" w:hAnsi="Calibri" w:cs="Calibri"/>
+              </w:rPr>
+              <w:t>Security</w:t>
+            </w:r>
+          </w:p>
+        </w:tc>
+      </w:tr>
+      <w:tr>
+        <w:trPr>
+          <w:tblCellSpacing w:w="15" w:type="dxa"/>
+        </w:trPr>
+        <w:tc>
+          <w:tcPr>
+            <w:tcW w:w="0" w:type="auto"/>
+            <w:vAlign w:val="center"/>
+            <w:hideMark/>
+          </w:tcPr>
+          <w:p>
+            <w:pPr>
+              <w:rPr>
+                <w:rFonts w:ascii="Calibri" w:hAnsi="Calibri" w:cs="Calibri"/>
+              </w:rPr>
+            </w:pPr>
+            <w:r>
+              <w:rPr>
+                <w:rFonts w:ascii="Calibri" w:hAnsi="Calibri" w:cs="Calibri"/>
+              </w:rPr>
+              <w:t>NFR5</w:t>
+            </w:r>
+          </w:p>
+        </w:tc>
+        <w:tc>
+          <w:tcPr>
+            <w:tcW w:w="0" w:type="auto"/>
+            <w:vAlign w:val="center"/>
+            <w:hideMark/>
+          </w:tcPr>
+          <w:p>
+            <w:pPr>
+              <w:rPr>
+                <w:rFonts w:ascii="Calibri" w:hAnsi="Calibri" w:cs="Calibri"/>
+              </w:rPr>
+            </w:pPr>
+            <w:r>
+              <w:rPr>
+                <w:rFonts w:ascii="Calibri" w:hAnsi="Calibri" w:cs="Calibri"/>
+              </w:rPr>
+              <w:t>The authentication service shall lock out an account for 30 minutes after 5 consecutive failed login attempts.</w:t>
+            </w:r>
+          </w:p>
+        </w:tc>
+        <w:tc>
+          <w:tcPr>
+            <w:tcW w:w="0" w:type="auto"/>
+            <w:vAlign w:val="center"/>
+            <w:hideMark/>
+          </w:tcPr>
+          <w:p>
+            <w:pPr>
+              <w:rPr>
+                <w:rFonts w:ascii="Calibri" w:hAnsi="Calibri" w:cs="Calibri"/>
+              </w:rPr>
+            </w:pPr>
+            <w:r>
+              <w:rPr>
+                <w:rFonts w:ascii="Calibri" w:hAnsi="Calibri" w:cs="Calibri"/>
+              </w:rPr>
+              <w:t>Security</w:t>
+            </w:r>
+          </w:p>
+        </w:tc>
+      </w:tr>
+      <w:tr>
+        <w:trPr>
+          <w:tblCellSpacing w:w="15" w:type="dxa"/>
+        </w:trPr>
+        <w:tc>
+          <w:tcPr>
+            <w:tcW w:w="0" w:type="auto"/>
+            <w:vAlign w:val="center"/>
+            <w:hideMark/>
+          </w:tcPr>
+          <w:p>
+            <w:pPr>
+              <w:rPr>
+                <w:rFonts w:ascii="Calibri" w:hAnsi="Calibri" w:cs="Calibri"/>
+              </w:rPr>
+            </w:pPr>
+            <w:r>
+              <w:rPr>
+                <w:rFonts w:ascii="Calibri" w:hAnsi="Calibri" w:cs="Calibri"/>
+              </w:rPr>
+              <w:t>NFR6</w:t>
+            </w:r>
+          </w:p>
+        </w:tc>
+        <w:tc>
+          <w:tcPr>
+            <w:tcW w:w="0" w:type="auto"/>
+            <w:vAlign w:val="center"/>
+            <w:hideMark/>
+          </w:tcPr>
+          <w:p>
+            <w:pPr>
+              <w:rPr>
+                <w:rFonts w:ascii="Calibri" w:hAnsi="Calibri" w:cs="Calibri"/>
+              </w:rPr>
+            </w:pPr>
+            <w:r>
+              <w:rPr>
+                <w:rFonts w:ascii="Calibri" w:hAnsi="Calibri" w:cs="Calibri"/>
+              </w:rPr>
+              <w:t>The user interface shall conform to WCAG 2.1 AA accessibility guidelines.</w:t>
+            </w:r>
+          </w:p>
+        </w:tc>
+        <w:tc>
+          <w:tcPr>
+            <w:tcW w:w="0" w:type="auto"/>
+            <w:vAlign w:val="center"/>
+            <w:hideMark/>
+          </w:tcPr>
+          <w:p>
+            <w:pPr>
+              <w:rPr>
+                <w:rFonts w:ascii="Calibri" w:hAnsi="Calibri" w:cs="Calibri"/>
+              </w:rPr>
+            </w:pPr>
+            <w:r>
+              <w:rPr>
+                <w:rFonts w:ascii="Calibri" w:hAnsi="Calibri" w:cs="Calibri"/>
+              </w:rPr>
+              <w:t>Usability</w:t>
+            </w:r>
+          </w:p>
+        </w:tc>
+      </w:tr>
+      <w:tr>
+        <w:trPr>
+          <w:tblCellSpacing w:w="15" w:type="dxa"/>
+        </w:trPr>
+        <w:tc>
+          <w:tcPr>
+            <w:tcW w:w="0" w:type="auto"/>
+            <w:vAlign w:val="center"/>
+            <w:hideMark/>
+          </w:tcPr>
+          <w:p>
+            <w:pPr>
+              <w:rPr>
+                <w:rFonts w:ascii="Calibri" w:hAnsi="Calibri" w:cs="Calibri"/>
+              </w:rPr>
+            </w:pPr>
+            <w:r>
+              <w:rPr>
+                <w:rFonts w:ascii="Calibri" w:hAnsi="Calibri" w:cs="Calibri"/>
+              </w:rPr>
+              <w:t>NFR7</w:t>
+            </w:r>
+          </w:p>
+        </w:tc>
+        <w:tc>
+          <w:tcPr>
+            <w:tcW w:w="0" w:type="auto"/>
+            <w:vAlign w:val="center"/>
+            <w:hideMark/>
+          </w:tcPr>
+          <w:p>
+            <w:pPr>
+              <w:rPr>
+                <w:rFonts w:ascii="Calibri" w:hAnsi="Calibri" w:cs="Calibri"/>
+              </w:rPr>
+            </w:pPr>
+            <w:r>
+              <w:rPr>
+                <w:rFonts w:ascii="Calibri" w:hAnsi="Calibri" w:cs="Calibri"/>
+              </w:rPr>
+              <w:t>The system architecture shall support horizontal scaling to handle a seamless increase in concurrent users.</w:t>
+            </w:r>
+          </w:p>
+        </w:tc>
+        <w:tc>
+          <w:tcPr>
+            <w:tcW w:w="0" w:type="auto"/>
+            <w:vAlign w:val="center"/>
+            <w:hideMark/>
+          </w:tcPr>
+          <w:p>
+            <w:pPr>
+              <w:rPr>
+                <w:rFonts w:ascii="Calibri" w:hAnsi="Calibri" w:cs="Calibri"/>
+              </w:rPr>
+            </w:pPr>
+            <w:r>
+              <w:rPr>
+                <w:rFonts w:ascii="Calibri" w:hAnsi="Calibri" w:cs="Calibri"/>
+              </w:rPr>
+              <w:t>Scalability</w:t>
+            </w:r>
+          </w:p>
+        </w:tc>
+      </w:tr>
+      <w:tr>
+        <w:trPr>
+          <w:tblCellSpacing w:w="15" w:type="dxa"/>
+        </w:trPr>
+        <w:tc>
+          <w:tcPr>
+            <w:tcW w:w="0" w:type="auto"/>
+            <w:vAlign w:val="center"/>
+            <w:hideMark/>
+          </w:tcPr>
+          <w:p>
+            <w:pPr>
+              <w:rPr>
+                <w:rFonts w:ascii="Calibri" w:hAnsi="Calibri" w:cs="Calibri"/>
+              </w:rPr>
+            </w:pPr>
+            <w:r>
+              <w:rPr>
+                <w:rFonts w:ascii="Calibri" w:hAnsi="Calibri" w:cs="Calibri"/>
+              </w:rPr>
+              <w:t>NFR8</w:t>
+            </w:r>
+          </w:p>
+        </w:tc>
+        <w:tc>
+          <w:tcPr>
+            <w:tcW w:w="0" w:type="auto"/>
+            <w:vAlign w:val="center"/>
+            <w:hideMark/>
+          </w:tcPr>
+          <w:p>
+            <w:pPr>
+              <w:rPr>
+                <w:rFonts w:ascii="Calibri" w:hAnsi="Calibri" w:cs="Calibri"/>
+              </w:rPr>
+            </w:pPr>
+            <w:r>
+              <w:rPr>
+                <w:rFonts w:ascii="Calibri" w:hAnsi="Calibri" w:cs="Calibri"/>
+              </w:rPr>
+              <w:t>Critical integrations (Authentication, Identity Provider, Payment) shall implement retry logic with exponential back-off.</w:t>
+            </w:r>
+          </w:p>
+        </w:tc>
+        <w:tc>
+          <w:tcPr>
+            <w:tcW w:w="0" w:type="auto"/>
+            <w:vAlign w:val="center"/>
+            <w:hideMark/>
+          </w:tcPr>
+          <w:p>
+            <w:pPr>
+              <w:rPr>
+                <w:rFonts w:ascii="Calibri" w:hAnsi="Calibri" w:cs="Calibri"/>
+              </w:rPr>
+            </w:pPr>
+            <w:r>
+              <w:rPr>
+                <w:rFonts w:ascii="Calibri" w:hAnsi="Calibri" w:cs="Calibri"/>
+              </w:rPr>
+              <w:t>Reliability</w:t>
+            </w:r>
+          </w:p>
+        </w:tc>
+      </w:tr>
+      <w:tr>
+        <w:trPr>
+          <w:tblCellSpacing w:w="15" w:type="dxa"/>
+        </w:trPr>
+        <w:tc>
+          <w:tcPr>
+            <w:tcW w:w="0" w:type="auto"/>
+            <w:vAlign w:val="center"/>
+            <w:hideMark/>
+          </w:tcPr>
+          <w:p>
+            <w:pPr>
+              <w:rPr>
+                <w:rFonts w:ascii="Calibri" w:hAnsi="Calibri" w:cs="Calibri"/>
+              </w:rPr>
+            </w:pPr>
+            <w:r>
+              <w:rPr>
+                <w:rFonts w:ascii="Calibri" w:hAnsi="Calibri" w:cs="Calibri"/>
+              </w:rPr>
+              <w:t>NFR9</w:t>
+            </w:r>
+          </w:p>
+        </w:tc>
+        <w:tc>
+          <w:tcPr>
+            <w:tcW w:w="0" w:type="auto"/>
+            <w:vAlign w:val="center"/>
+            <w:hideMark/>
+          </w:tcPr>
+          <w:p>
+            <w:pPr>
+              <w:rPr>
+                <w:rFonts w:ascii="Calibri" w:hAnsi="Calibri" w:cs="Calibri"/>
+              </w:rPr>
+            </w:pPr>
+            <w:r>
+              <w:rPr>
+                <w:rFonts w:ascii="Calibri" w:hAnsi="Calibri" w:cs="Calibri"/>
+              </w:rPr>
+              <w:t>System logs for user actions, orders, and payment transactions shall be retained for a minimum of one year.</w:t>
+            </w:r>
+          </w:p>
+        </w:tc>
+        <w:tc>
+          <w:tcPr>
+            <w:tcW w:w="0" w:type="auto"/>
+            <w:vAlign w:val="center"/>
+            <w:hideMark/>
+          </w:tcPr>
+          <w:p>
+            <w:pPr>
+              <w:rPr>
+                <w:rFonts w:ascii="Calibri" w:hAnsi="Calibri" w:cs="Calibri"/>
+              </w:rPr>
+            </w:pPr>
+            <w:r>
+              <w:rPr>
+                <w:rFonts w:ascii="Calibri" w:hAnsi="Calibri" w:cs="Calibri"/>
+              </w:rPr>
+              <w:t>Maintainability</w:t>
+            </w:r>
+          </w:p>
+        </w:tc>
+      </w:tr>
+      <w:tr>
+        <w:trPr>
+          <w:tblCellSpacing w:w="15" w:type="dxa"/>
+        </w:trPr>
+        <w:tc>
+          <w:tcPr>
+            <w:tcW w:w="0" w:type="auto"/>
+            <w:vAlign w:val="center"/>
+            <w:hideMark/>
+          </w:tcPr>
+          <w:p>
+            <w:pPr>
+              <w:rPr>
+                <w:rFonts w:ascii="Calibri" w:hAnsi="Calibri" w:cs="Calibri"/>
+              </w:rPr>
+            </w:pPr>
+            <w:r>
+              <w:rPr>
+                <w:rFonts w:ascii="Calibri" w:hAnsi="Calibri" w:cs="Calibri"/>
+              </w:rPr>
+              <w:t>NFR10</w:t>
+            </w:r>
+          </w:p>
+        </w:tc>
+        <w:tc>
+          <w:tcPr>
+            <w:tcW w:w="0" w:type="auto"/>
+            <w:vAlign w:val="center"/>
+            <w:hideMark/>
+          </w:tcPr>
+          <w:p>
+            <w:pPr>
+              <w:rPr>
+                <w:rFonts w:ascii="Calibri" w:hAnsi="Calibri" w:cs="Calibri"/>
+              </w:rPr>
+            </w:pPr>
+            <w:r>
+              <w:rPr>
+                <w:rFonts w:ascii="Calibri" w:hAnsi="Calibri" w:cs="Calibri"/>
+              </w:rPr>
+              <w:t>The checkout flow shall be tested end-to-end at least once per deployment to ensure payment integrations remain functional.</w:t>
+            </w:r>
+          </w:p>
+        </w:tc>
+        <w:tc>
+          <w:tcPr>
+            <w:tcW w:w="0" w:type="auto"/>
+            <w:vAlign w:val="center"/>
+            <w:hideMark/>
+          </w:tcPr>
+          <w:p>
+            <w:pPr>
+              <w:rPr>
+                <w:rFonts w:ascii="Calibri" w:hAnsi="Calibri" w:cs="Calibri"/>
+              </w:rPr>
+            </w:pPr>
+            <w:r>
+              <w:rPr>
+                <w:rFonts w:ascii="Calibri" w:hAnsi="Calibri" w:cs="Calibri"/>
+              </w:rPr>
+              <w:t>Testability</w:t>
+            </w:r>
+          </w:p>
+        </w:tc>
+      </w:tr>
+    </w:tbl>
+    <w:p>
+      <w:pPr>
+        <w:rPr>
+          <w:rFonts w:ascii="Calibri" w:hAnsi="Calibri" w:cs="Calibri"/>
+          <w:b/>
+          <w:bCs/>
+        </w:rPr>
+      </w:pPr>
+      <w:r>
+        <w:rPr>
+          <w:rFonts w:ascii="Calibri" w:hAnsi="Calibri" w:cs="Calibri"/>
+          <w:b/>
+          <w:bCs/>
+        </w:rPr>
+        <w:t>Traceability Matrix</w:t>
+      </w:r>
+    </w:p>
+    <w:tbl>
+      <w:tblPr>
+        <w:tblW w:w="0" w:type="auto"/>
+        <w:tblCellSpacing w:w="15" w:type="dxa"/>
+        <w:tblCellMar>
+          <w:top w:w="15" w:type="dxa"/>
+          <w:left w:w="15" w:type="dxa"/>
+          <w:bottom w:w="15" w:type="dxa"/>
+          <w:right w:w="15" w:type="dxa"/>
+        </w:tblCellMar>
+        <w:tblLook w:val="04A0" w:firstRow="1" w:lastRow="0" w:firstColumn="1" w:lastColumn="0" w:noHBand="0" w:noVBand="1"/>
+      </w:tblPr>
+      <w:tblGrid>
+        <w:gridCol w:w="2832"/>
+        <w:gridCol w:w="3758"/>
+        <w:gridCol w:w="2770"/>
+      </w:tblGrid>
+      <w:tr>
+        <w:trPr>
+          <w:tblHeader/>
+          <w:tblCellSpacing w:w="15" w:type="dxa"/>
+        </w:trPr>
+        <w:tc>
+          <w:tcPr>
+            <w:tcW w:w="0" w:type="auto"/>
+            <w:vAlign w:val="center"/>
+            <w:hideMark/>
+          </w:tcPr>
+          <w:p>
+            <w:pPr>
+              <w:rPr>
+                <w:rFonts w:ascii="Calibri" w:hAnsi="Calibri" w:cs="Calibri"/>
+                <w:b/>
+                <w:bCs/>
+              </w:rPr>
+            </w:pPr>
+            <w:r>
+              <w:rPr>
+                <w:rFonts w:ascii="Calibri" w:hAnsi="Calibri" w:cs="Calibri"/>
+                <w:b/>
+                <w:bCs/>
+              </w:rPr>
+              <w:t>Use Case</w:t>
+            </w:r>
+          </w:p>
+        </w:tc>
+        <w:tc>
+          <w:tcPr>
+            <w:tcW w:w="0" w:type="auto"/>
+            <w:vAlign w:val="center"/>
+            <w:hideMark/>
+          </w:tcPr>
+          <w:p>
+            <w:pPr>
+              <w:rPr>
+                <w:rFonts w:ascii="Calibri" w:hAnsi="Calibri" w:cs="Calibri"/>
+                <w:b/>
+                <w:bCs/>
+              </w:rPr>
+            </w:pPr>
+            <w:r>
+              <w:rPr>
+                <w:rFonts w:ascii="Calibri" w:hAnsi="Calibri" w:cs="Calibri"/>
+                <w:b/>
+                <w:bCs/>
+              </w:rPr>
+              <w:t>Actors</w:t>
+            </w:r>
+          </w:p>
+        </w:tc>
+        <w:tc>
+          <w:tcPr>
+            <w:tcW w:w="0" w:type="auto"/>
+            <w:vAlign w:val="center"/>
+            <w:hideMark/>
+          </w:tcPr>
+          <w:p>
+            <w:pPr>
+              <w:rPr>
+                <w:rFonts w:ascii="Calibri" w:hAnsi="Calibri" w:cs="Calibri"/>
+                <w:b/>
+                <w:bCs/>
+              </w:rPr>
+            </w:pPr>
+            <w:r>
+              <w:rPr>
+                <w:rFonts w:ascii="Calibri" w:hAnsi="Calibri" w:cs="Calibri"/>
+                <w:b/>
+                <w:bCs/>
+              </w:rPr>
+              <w:t>Mapped Functional Requirements</w:t>
+            </w:r>
+          </w:p>
+        </w:tc>
+      </w:tr>
+      <w:tr>
+        <w:trPr>
+          <w:tblCellSpacing w:w="15" w:type="dxa"/>
+        </w:trPr>
+        <w:tc>
+          <w:tcPr>
+            <w:tcW w:w="0" w:type="auto"/>
+            <w:vAlign w:val="center"/>
+            <w:hideMark/>
+          </w:tcPr>
+          <w:p>
+            <w:pPr>
+              <w:rPr>
+                <w:rFonts w:ascii="Calibri" w:hAnsi="Calibri" w:cs="Calibri"/>
+              </w:rPr>
+            </w:pPr>
+            <w:r>
+              <w:rPr>
+                <w:rFonts w:ascii="Calibri" w:hAnsi="Calibri" w:cs="Calibri"/>
+              </w:rPr>
+              <w:t>View Items</w:t>
+            </w:r>
+          </w:p>
+        </w:tc>
+        <w:tc>
+          <w:tcPr>
+            <w:tcW w:w="0" w:type="auto"/>
+            <w:vAlign w:val="center"/>
+            <w:hideMark/>
+          </w:tcPr>
+          <w:p>
+            <w:pPr>
+              <w:rPr>
+                <w:rFonts w:ascii="Calibri" w:hAnsi="Calibri" w:cs="Calibri"/>
+              </w:rPr>
+            </w:pPr>
+            <w:r>
+              <w:rPr>
+                <w:rFonts w:ascii="Calibri" w:hAnsi="Calibri" w:cs="Calibri"/>
+              </w:rPr>
+              <w:t>Web Customer, Registered Customer, New Customer</w:t>
+            </w:r>
+          </w:p>
+        </w:tc>
+        <w:tc>
+          <w:tcPr>
+            <w:tcW w:w="0" w:type="auto"/>
+            <w:vAlign w:val="center"/>
+            <w:hideMark/>
+          </w:tcPr>
+          <w:p>
+            <w:pPr>
+              <w:rPr>
+                <w:rFonts w:ascii="Calibri" w:hAnsi="Calibri" w:cs="Calibri"/>
+              </w:rPr>
+            </w:pPr>
+            <w:r>
+              <w:rPr>
+                <w:rFonts w:ascii="Calibri" w:hAnsi="Calibri" w:cs="Calibri"/>
+              </w:rPr>
+              <w:t>FR1, FR2</w:t>
+            </w:r>
+          </w:p>
+        </w:tc>
+      </w:tr>
+      <w:tr>
+        <w:trPr>
+          <w:tblCellSpacing w:w="15" w:type="dxa"/>
+        </w:trPr>
+        <w:tc>
+          <w:tcPr>
+            <w:tcW w:w="0" w:type="auto"/>
+            <w:vAlign w:val="center"/>
+            <w:hideMark/>
+          </w:tcPr>
+          <w:p>
+            <w:pPr>
+              <w:rPr>
+                <w:rFonts w:ascii="Calibri" w:hAnsi="Calibri" w:cs="Calibri"/>
+              </w:rPr>
+            </w:pPr>
+            <w:r>
+              <w:rPr>
+                <w:rFonts w:ascii="Calibri" w:hAnsi="Calibri" w:cs="Calibri"/>
+              </w:rPr>
+              <w:t>Client Register</w:t>
+            </w:r>
+          </w:p>
+        </w:tc>
+        <w:tc>
+          <w:tcPr>
+            <w:tcW w:w="0" w:type="auto"/>
+            <w:vAlign w:val="center"/>
+            <w:hideMark/>
+          </w:tcPr>
+          <w:p>
+            <w:pPr>
+              <w:rPr>
+                <w:rFonts w:ascii="Calibri" w:hAnsi="Calibri" w:cs="Calibri"/>
+              </w:rPr>
+            </w:pPr>
+            <w:r>
+              <w:rPr>
+                <w:rFonts w:ascii="Calibri" w:hAnsi="Calibri" w:cs="Calibri"/>
+              </w:rPr>
+              <w:t>New Customer</w:t>
+            </w:r>
+          </w:p>
+        </w:tc>
+        <w:tc>
+          <w:tcPr>
+            <w:tcW w:w="0" w:type="auto"/>
+            <w:vAlign w:val="center"/>
+            <w:hideMark/>
+          </w:tcPr>
+          <w:p>
+            <w:pPr>
+              <w:rPr>
+                <w:rFonts w:ascii="Calibri" w:hAnsi="Calibri" w:cs="Calibri"/>
+              </w:rPr>
+            </w:pPr>
+            <w:r>
+              <w:rPr>
+                <w:rFonts w:ascii="Calibri" w:hAnsi="Calibri" w:cs="Calibri"/>
+              </w:rPr>
+              <w:t>FR3</w:t>
+            </w:r>
+          </w:p>
+        </w:tc>
+      </w:tr>
+      <w:tr>
+        <w:trPr>
+          <w:tblCellSpacing w:w="15" w:type="dxa"/>
+        </w:trPr>
+        <w:tc>
+          <w:tcPr>
+            <w:tcW w:w="0" w:type="auto"/>
+            <w:vAlign w:val="center"/>
+            <w:hideMark/>
+          </w:tcPr>
+          <w:p>
+            <w:pPr>
+              <w:rPr>
+                <w:rFonts w:ascii="Calibri" w:hAnsi="Calibri" w:cs="Calibri"/>
+              </w:rPr>
+            </w:pPr>
+            <w:r>
+              <w:rPr>
+                <w:rFonts w:ascii="Calibri" w:hAnsi="Calibri" w:cs="Calibri"/>
+              </w:rPr>
+              <w:lastRenderedPageBreak/>
+              <w:t>Authentication / Identity</w:t>
+            </w:r>
+          </w:p>
+        </w:tc>
+        <w:tc>
+          <w:tcPr>
+            <w:tcW w:w="0" w:type="auto"/>
+            <w:vAlign w:val="center"/>
+            <w:hideMark/>
+          </w:tcPr>
+          <w:p>
+            <w:pPr>
+              <w:rPr>
+                <w:rFonts w:ascii="Calibri" w:hAnsi="Calibri" w:cs="Calibri"/>
+              </w:rPr>
+            </w:pPr>
+            <w:r>
+              <w:rPr>
+                <w:rFonts w:ascii="Calibri" w:hAnsi="Calibri" w:cs="Calibri"/>
+              </w:rPr>
+              <w:t>Registered Customer</w:t>
+            </w:r>
+          </w:p>
+        </w:tc>
+        <w:tc>
+          <w:tcPr>
+            <w:tcW w:w="0" w:type="auto"/>
+            <w:vAlign w:val="center"/>
+            <w:hideMark/>
+          </w:tcPr>
+          <w:p>
+            <w:pPr>
+              <w:rPr>
+                <w:rFonts w:ascii="Calibri" w:hAnsi="Calibri" w:cs="Calibri"/>
+              </w:rPr>
+            </w:pPr>
+            <w:r>
+              <w:rPr>
+                <w:rFonts w:ascii="Calibri" w:hAnsi="Calibri" w:cs="Calibri"/>
+              </w:rPr>
+              <w:t>FR4, FR5</w:t>
+            </w:r>
+          </w:p>
+        </w:tc>
+      </w:tr>
+      <w:tr>
+        <w:trPr>
+          <w:tblCellSpacing w:w="15" w:type="dxa"/>
+        </w:trPr>
+        <w:tc>
+          <w:tcPr>
+            <w:tcW w:w="0" w:type="auto"/>
+            <w:vAlign w:val="center"/>
+            <w:hideMark/>
+          </w:tcPr>
+          <w:p>
+            <w:pPr>
+              <w:rPr>
+                <w:rFonts w:ascii="Calibri" w:hAnsi="Calibri" w:cs="Calibri"/>
+              </w:rPr>
+            </w:pPr>
+            <w:r>
+              <w:rPr>
+                <w:rFonts w:ascii="Calibri" w:hAnsi="Calibri" w:cs="Calibri"/>
+              </w:rPr>
+              <w:t>Make Purchase (includes Checkout)</w:t>
+            </w:r>
+          </w:p>
+        </w:tc>
+        <w:tc>
+          <w:tcPr>
+            <w:tcW w:w="0" w:type="auto"/>
+            <w:vAlign w:val="center"/>
+            <w:hideMark/>
+          </w:tcPr>
+          <w:p>
+            <w:pPr>
+              <w:rPr>
+                <w:rFonts w:ascii="Calibri" w:hAnsi="Calibri" w:cs="Calibri"/>
+              </w:rPr>
+            </w:pPr>
+            <w:r>
+              <w:rPr>
+                <w:rFonts w:ascii="Calibri" w:hAnsi="Calibri" w:cs="Calibri"/>
+              </w:rPr>
+              <w:t>Web Customer, Registered Customer</w:t>
+            </w:r>
+          </w:p>
+        </w:tc>
+        <w:tc>
+          <w:tcPr>
+            <w:tcW w:w="0" w:type="auto"/>
+            <w:vAlign w:val="center"/>
+            <w:hideMark/>
+          </w:tcPr>
+          <w:p>
+            <w:pPr>
+              <w:rPr>
+                <w:rFonts w:ascii="Calibri" w:hAnsi="Calibri" w:cs="Calibri"/>
+              </w:rPr>
+            </w:pPr>
+            <w:r>
+              <w:rPr>
+                <w:rFonts w:ascii="Calibri" w:hAnsi="Calibri" w:cs="Calibri"/>
+              </w:rPr>
+              <w:t>FR6, FR7, FR8, FR9, FR11</w:t>
+            </w:r>
+          </w:p>
+        </w:tc>
+      </w:tr>
+      <w:tr>
+        <w:trPr>
+          <w:tblCellSpacing w:w="15" w:type="dxa"/>
+        </w:trPr>
+        <w:tc>
+          <w:tcPr>
+            <w:tcW w:w="0" w:type="auto"/>
+            <w:vAlign w:val="center"/>
+            <w:hideMark/>
+          </w:tcPr>
+          <w:p>
+            <w:pPr>
+              <w:rPr>
+                <w:rFonts w:ascii="Calibri" w:hAnsi="Calibri" w:cs="Calibri"/>
+              </w:rPr>
+            </w:pPr>
+            <w:r>
+              <w:rPr>
+                <w:rFonts w:ascii="Calibri" w:hAnsi="Calibri" w:cs="Calibri"/>
+              </w:rPr>
+              <w:t>Checkout</w:t>
+            </w:r>
+          </w:p>
+        </w:tc>
+        <w:tc>
+          <w:tcPr>
+            <w:tcW w:w="0" w:type="auto"/>
+            <w:vAlign w:val="center"/>
+            <w:hideMark/>
+          </w:tcPr>
+          <w:p>
+            <w:pPr>
+              <w:rPr>
+                <w:rFonts w:ascii="Calibri" w:hAnsi="Calibri" w:cs="Calibri"/>
+              </w:rPr>
+            </w:pPr>
+            <w:r>
+              <w:rPr>
+                <w:rFonts w:ascii="Calibri" w:hAnsi="Calibri" w:cs="Calibri"/>
+              </w:rPr>
+              <w:t>Web Customer, Registered Customer</w:t>
+            </w:r>
+          </w:p>
+        </w:tc>
+        <w:tc>
+          <w:tcPr>
+            <w:tcW w:w="0" w:type="auto"/>
+            <w:vAlign w:val="center"/>
+            <w:hideMark/>
+          </w:tcPr>
+          <w:p>
+            <w:pPr>
+              <w:rPr>
+                <w:rFonts w:ascii="Calibri" w:hAnsi="Calibri" w:cs="Calibri"/>
+              </w:rPr>
+            </w:pPr>
+            <w:r>
+              <w:rPr>
+                <w:rFonts w:ascii="Calibri" w:hAnsi="Calibri" w:cs="Calibri"/>
+              </w:rPr>
+              <w:t>FR8, FR9, FR10, FR11</w:t>
+            </w:r>
+          </w:p>
+        </w:tc>
+      </w:tr>
+      <w:tr>
+        <w:trPr>
+          <w:tblCellSpacing w:w="15" w:type="dxa"/>
+        </w:trPr>
+        <w:tc>
+          <w:tcPr>
+            <w:tcW w:w="0" w:type="auto"/>
+            <w:vAlign w:val="center"/>
+            <w:hideMark/>
+          </w:tcPr>
+          <w:p>
+            <w:pPr>
+              <w:rPr>
+                <w:rFonts w:ascii="Calibri" w:hAnsi="Calibri" w:cs="Calibri"/>
+              </w:rPr>
+            </w:pPr>
+            <w:r>
+              <w:rPr>
+                <w:rFonts w:ascii="Calibri" w:hAnsi="Calibri" w:cs="Calibri"/>
+              </w:rPr>
+              <w:t>Order History</w:t>
+            </w:r>
+          </w:p>
+        </w:tc>
+        <w:tc>
+          <w:tcPr>
+            <w:tcW w:w="0" w:type="auto"/>
+            <w:vAlign w:val="center"/>
+            <w:hideMark/>
+          </w:tcPr>
+          <w:p>
+            <w:pPr>
+              <w:rPr>
+                <w:rFonts w:ascii="Calibri" w:hAnsi="Calibri" w:cs="Calibri"/>
+              </w:rPr>
+            </w:pPr>
+            <w:r>
+              <w:rPr>
+                <w:rFonts w:ascii="Calibri" w:hAnsi="Calibri" w:cs="Calibri"/>
+              </w:rPr>
+              <w:t>Registered Customer</w:t>
+            </w:r>
+          </w:p>
+        </w:tc>
+        <w:tc>
+          <w:tcPr>
+            <w:tcW w:w="0" w:type="auto"/>
+            <w:vAlign w:val="center"/>
+            <w:hideMark/>
+          </w:tcPr>
+          <w:p>
+            <w:pPr>
+              <w:rPr>
+                <w:rFonts w:ascii="Calibri" w:hAnsi="Calibri" w:cs="Calibri"/>
+              </w:rPr>
+            </w:pPr>
+            <w:r>
+              <w:rPr>
+                <w:rFonts w:ascii="Calibri" w:hAnsi="Calibri" w:cs="Calibri"/>
+              </w:rPr>
+              <w:t>FR12</w:t>
+            </w:r>
+          </w:p>
+        </w:tc>
+      </w:tr>
+    </w:tbl>
+    <w:p>
+      <w:pPr>
+        <w:rPr>
+          <w:rFonts w:ascii="Calibri" w:hAnsi="Calibri" w:cs="Calibri"/>
+        </w:rPr>
+      </w:pPr>
+      <w:r>
+        <w:rPr>
+          <w:rFonts w:ascii="Calibri" w:hAnsi="Calibri" w:cs="Calibri"/>
+          <w:b/>
+          <w:bCs/>
+        </w:rPr>
+        <w:t>Additional Considerations</w:t>
+      </w:r>
+    </w:p>
+    <w:p>
+      <w:pPr>
+        <w:numPr>
+          <w:ilvl w:val="0"/>
+          <w:numId w:val="12"/>
+        </w:numPr>
+        <w:rPr>
+          <w:rFonts w:ascii="Calibri" w:hAnsi="Calibri" w:cs="Calibri"/>
+        </w:rPr>
+      </w:pPr>
+      <w:r>
+        <w:rPr>
+          <w:rFonts w:ascii="Calibri" w:hAnsi="Calibri" w:cs="Calibri"/>
+        </w:rPr>
+        <w:t>Future enhancements could include wishlist management, coupon codes, and multi-currency support.</w:t>
+      </w:r>
+    </w:p>
+    <w:p>
+      <w:pPr>
+        <w:numPr>
+          <w:ilvl w:val="0"/>
+          <w:numId w:val="12"/>
+        </w:numPr>
+        <w:rPr>
+          <w:rFonts w:ascii="Calibri" w:hAnsi="Calibri" w:cs="Calibri"/>
+        </w:rPr>
+      </w:pPr>
+      <w:r>
+        <w:rPr>
+          <w:rFonts w:ascii="Calibri" w:hAnsi="Calibri" w:cs="Calibri"/>
+        </w:rPr>
+        <w:t>For GDPR compliance, consider mechanisms for data anonymization and right-to-be-forgotten workflows.</w:t>
+      </w:r>
+    </w:p>
+    <w:p>
+      <w:pPr>
+        <w:numPr>
+          <w:ilvl w:val="0"/>
+          <w:numId w:val="12"/>
+        </w:numPr>
+        <w:rPr>
+          <w:rFonts w:ascii="Calibri" w:hAnsi="Calibri" w:cs="Calibri"/>
+        </w:rPr>
+      </w:pPr>
+      <w:r>
+        <w:rPr>
+          <w:rFonts w:ascii="Calibri" w:hAnsi="Calibri" w:cs="Calibri"/>
+        </w:rPr>
+        <w:t>Monitoring and alerting should be set up for all external service integrations to detect outages in real time.</w:t>
+      </w:r>
+    </w:p>
     <w:p>
       <w:pPr>
         <w:rPr>
@@ -1214,6 +3458,155 @@
     </w:lvl>
   </w:abstractNum>
   <w:abstractNum w:abstractNumId="8" w15:restartNumberingAfterBreak="0">
+    <w:nsid w:val="5F2A23EF"/>
+    <w:multiLevelType w:val="multilevel"/>
+    <w:tmpl w:val="A1F22AE2"/>
+    <w:lvl w:ilvl="0">
+      <w:start w:val="1"/>
+      <w:numFmt w:val="bullet"/>
+      <w:lvlText w:val=""/>
+      <w:lvlJc w:val="left"/>
+      <w:pPr>
+        <w:tabs>
+          <w:tab w:val="num" w:pos="720"/>
+        </w:tabs>
+        <w:ind w:left="720" w:hanging="360"/>
+      </w:pPr>
+      <w:rPr>
+        <w:rFonts w:ascii="Symbol" w:hAnsi="Symbol" w:hint="default"/>
+        <w:sz w:val="20"/>
+      </w:rPr>
+    </w:lvl>
+    <w:lvl w:ilvl="1" w:tentative="1">
+      <w:start w:val="1"/>
+      <w:numFmt w:val="bullet"/>
+      <w:lvlText w:val="o"/>
+      <w:lvlJc w:val="left"/>
+      <w:pPr>
+        <w:tabs>
+          <w:tab w:val="num" w:pos="1440"/>
+        </w:tabs>
+        <w:ind w:left="1440" w:hanging="360"/>
+      </w:pPr>
+      <w:rPr>
+        <w:rFonts w:ascii="Courier New" w:hAnsi="Courier New" w:hint="default"/>
+        <w:sz w:val="20"/>
+      </w:rPr>
+    </w:lvl>
+    <w:lvl w:ilvl="2" w:tentative="1">
+      <w:start w:val="1"/>
+      <w:numFmt w:val="bullet"/>
+      <w:lvlText w:val=""/>
+      <w:lvlJc w:val="left"/>
+      <w:pPr>
+        <w:tabs>
+          <w:tab w:val="num" w:pos="2160"/>
+        </w:tabs>
+        <w:ind w:left="2160" w:hanging="360"/>
+      </w:pPr>
+      <w:rPr>
+        <w:rFonts w:ascii="Wingdings" w:hAnsi="Wingdings" w:hint="default"/>
+        <w:sz w:val="20"/>
+      </w:rPr>
+    </w:lvl>
+    <w:lvl w:ilvl="3" w:tentative="1">
+      <w:start w:val="1"/>
+      <w:numFmt w:val="bullet"/>
+      <w:lvlText w:val=""/>
+      <w:lvlJc w:val="left"/>
+      <w:pPr>
+        <w:tabs>
+          <w:tab w:val="num" w:pos="2880"/>
+        </w:tabs>
+        <w:ind w:left="2880" w:hanging="360"/>
+      </w:pPr>
+      <w:rPr>
+        <w:rFonts w:ascii="Wingdings" w:hAnsi="Wingdings" w:hint="default"/>
+        <w:sz w:val="20"/>
+      </w:rPr>
+    </w:lvl>
+    <w:lvl w:ilvl="4" w:tentative="1">
+      <w:start w:val="1"/>
+      <w:numFmt w:val="bullet"/>
+      <w:lvlText w:val=""/>
+      <w:lvlJc w:val="left"/>
+      <w:pPr>
+        <w:tabs>
+          <w:tab w:val="num" w:pos="3600"/>
+        </w:tabs>
+        <w:ind w:left="3600" w:hanging="360"/>
+      </w:pPr>
+      <w:rPr>
+        <w:rFonts w:ascii="Wingdings" w:hAnsi="Wingdings" w:hint="default"/>
+        <w:sz w:val="20"/>
+      </w:rPr>
+    </w:lvl>
+    <w:lvl w:ilvl="5" w:tentative="1">
+      <w:start w:val="1"/>
+      <w:numFmt w:val="bullet"/>
+      <w:lvlText w:val=""/>
+      <w:lvlJc w:val="left"/>
+      <w:pPr>
+        <w:tabs>
+          <w:tab w:val="num" w:pos="4320"/>
+        </w:tabs>
+        <w:ind w:left="4320" w:hanging="360"/>
+      </w:pPr>
+      <w:rPr>
+        <w:rFonts w:ascii="Wingdings" w:hAnsi="Wingdings" w:hint="default"/>
+        <w:sz w:val="20"/>
+      </w:rPr>
+    </w:lvl>
+    <w:lvl w:ilvl="6" w:tentative="1">
+      <w:start w:val="1"/>
+      <w:numFmt w:val="bullet"/>
+      <w:lvlText w:val=""/>
+      <w:lvlJc w:val="left"/>
+      <w:pPr>
+        <w:tabs>
+          <w:tab w:val="num" w:pos="5040"/>
+        </w:tabs>
+        <w:ind w:left="5040" w:hanging="360"/>
+      </w:pPr>
+      <w:rPr>
+        <w:rFonts w:ascii="Wingdings" w:hAnsi="Wingdings" w:hint="default"/>
+        <w:sz w:val="20"/>
+      </w:rPr>
+    </w:lvl>
+    <w:lvl w:ilvl="7" w:tentative="1">
+      <w:start w:val="1"/>
+      <w:numFmt w:val="bullet"/>
+      <w:lvlText w:val=""/>
+      <w:lvlJc w:val="left"/>
+      <w:pPr>
+        <w:tabs>
+          <w:tab w:val="num" w:pos="5760"/>
+        </w:tabs>
+        <w:ind w:left="5760" w:hanging="360"/>
+      </w:pPr>
+      <w:rPr>
+        <w:rFonts w:ascii="Wingdings" w:hAnsi="Wingdings" w:hint="default"/>
+        <w:sz w:val="20"/>
+      </w:rPr>
+    </w:lvl>
+    <w:lvl w:ilvl="8" w:tentative="1">
+      <w:start w:val="1"/>
+      <w:numFmt w:val="bullet"/>
+      <w:lvlText w:val=""/>
+      <w:lvlJc w:val="left"/>
+      <w:pPr>
+        <w:tabs>
+          <w:tab w:val="num" w:pos="6480"/>
+        </w:tabs>
+        <w:ind w:left="6480" w:hanging="360"/>
+      </w:pPr>
+      <w:rPr>
+        <w:rFonts w:ascii="Wingdings" w:hAnsi="Wingdings" w:hint="default"/>
+        <w:sz w:val="20"/>
+      </w:rPr>
+    </w:lvl>
+  </w:abstractNum>
+  <w:abstractNum w:abstractNumId="9" w15:restartNumberingAfterBreak="0">
     <w:nsid w:val="621E66FA"/>
     <w:multiLevelType w:val="multilevel"/>
     <w:tmpl w:val="C81429A0"/>
@@ -1362,7 +3755,7 @@
       </w:rPr>
     </w:lvl>
   </w:abstractNum>
-  <w:abstractNum w:abstractNumId="9" w15:restartNumberingAfterBreak="0">
+  <w:abstractNum w:abstractNumId="10" w15:restartNumberingAfterBreak="0">
     <w:nsid w:val="64A264D6"/>
     <w:multiLevelType w:val="multilevel"/>
     <w:tmpl w:val="550AE580"/>
@@ -1511,7 +3904,7 @@
       </w:rPr>
     </w:lvl>
   </w:abstractNum>
-  <w:abstractNum w:abstractNumId="10" w15:restartNumberingAfterBreak="0">
+  <w:abstractNum w:abstractNumId="11" w15:restartNumberingAfterBreak="0">
     <w:nsid w:val="7323693D"/>
     <w:multiLevelType w:val="multilevel"/>
     <w:tmpl w:val="1700E3EC"/>
@@ -1664,7 +4057,7 @@
     <w:abstractNumId w:val="5"/>
   </w:num>
   <w:num w:numId="2" w16cid:durableId="855994773">
-    <w:abstractNumId w:val="10"/>
+    <w:abstractNumId w:val="11"/>
   </w:num>
   <w:num w:numId="3" w16cid:durableId="1780954970">
     <w:abstractNumId w:val="4"/>
@@ -1685,12 +4078,15 @@
     <w:abstractNumId w:val="7"/>
   </w:num>
   <w:num w:numId="9" w16cid:durableId="1904215796">
-    <w:abstractNumId w:val="9"/>
+    <w:abstractNumId w:val="10"/>
   </w:num>
   <w:num w:numId="10" w16cid:durableId="590546829">
     <w:abstractNumId w:val="0"/>
   </w:num>
   <w:num w:numId="11" w16cid:durableId="694886989">
+    <w:abstractNumId w:val="9"/>
+  </w:num>
+  <w:num w:numId="12" w16cid:durableId="1350788712">
     <w:abstractNumId w:val="8"/>
   </w:num>
 </w:numbering>
@@ -2299,7 +4695,6 @@
   <w:style w:type="character" w:default="1" w:styleId="DefaultParagraphFont">
     <w:name w:val="Default Paragraph Font"/>
     <w:uiPriority w:val="1"/>
-    <w:semiHidden/>
     <w:unhideWhenUsed/>
   </w:style>
   <w:style w:type="table" w:default="1" w:styleId="TableNormal">
